--- a/实现及测试阶段/SE2020-G01-测试工具测试代码0.1.docx
+++ b/实现及测试阶段/SE2020-G01-测试工具测试代码0.1.docx
@@ -6,7 +6,6 @@
       <w:pPr>
         <w:jc w:val="center"/>
         <w:rPr>
-          <w:rFonts w:hint="eastAsia"/>
           <w:b/>
           <w:sz w:val="30"/>
           <w:szCs w:val="30"/>
@@ -17,7 +16,6 @@
       <w:pPr>
         <w:jc w:val="center"/>
         <w:rPr>
-          <w:rFonts w:hint="eastAsia"/>
           <w:b/>
           <w:sz w:val="30"/>
           <w:szCs w:val="30"/>
@@ -168,7 +166,6 @@
       <w:pPr>
         <w:jc w:val="center"/>
         <w:rPr>
-          <w:rFonts w:hint="eastAsia"/>
           <w:b/>
           <w:sz w:val="30"/>
           <w:szCs w:val="30"/>
@@ -179,7 +176,6 @@
       <w:pPr>
         <w:jc w:val="center"/>
         <w:rPr>
-          <w:rFonts w:hint="eastAsia"/>
           <w:b/>
           <w:sz w:val="30"/>
           <w:szCs w:val="30"/>
@@ -210,9 +206,6 @@
     <w:p>
       <w:pPr>
         <w:jc w:val="center"/>
-        <w:rPr>
-          <w:rFonts w:hint="eastAsia"/>
-        </w:rPr>
       </w:pPr>
       <w:r>
         <w:rPr>
@@ -870,7 +863,7 @@
             <w:pPr>
               <w:spacing w:line="360" w:lineRule="auto"/>
               <w:rPr>
-                <w:rFonts w:ascii="Arial" w:eastAsia="华文细黑" w:hAnsi="Arial" w:cs="Arial" w:hint="eastAsia"/>
+                <w:rFonts w:ascii="Arial" w:eastAsia="华文细黑" w:hAnsi="Arial" w:cs="Arial"/>
                 <w:szCs w:val="21"/>
               </w:rPr>
             </w:pPr>
@@ -892,7 +885,7 @@
             <w:pPr>
               <w:spacing w:line="360" w:lineRule="auto"/>
               <w:rPr>
-                <w:rFonts w:ascii="Arial" w:eastAsia="华文细黑" w:hAnsi="Arial" w:cs="Arial" w:hint="eastAsia"/>
+                <w:rFonts w:ascii="Arial" w:eastAsia="华文细黑" w:hAnsi="Arial" w:cs="Arial"/>
                 <w:szCs w:val="21"/>
               </w:rPr>
             </w:pPr>
@@ -971,7 +964,7 @@
             <w:pPr>
               <w:spacing w:line="360" w:lineRule="auto"/>
               <w:rPr>
-                <w:rFonts w:ascii="Arial" w:eastAsia="华文细黑" w:hAnsi="Arial" w:cs="Arial" w:hint="eastAsia"/>
+                <w:rFonts w:ascii="Arial" w:eastAsia="华文细黑" w:hAnsi="Arial" w:cs="Arial"/>
                 <w:szCs w:val="21"/>
               </w:rPr>
             </w:pPr>
@@ -986,7 +979,7 @@
             <w:pPr>
               <w:spacing w:line="360" w:lineRule="auto"/>
               <w:rPr>
-                <w:rFonts w:ascii="Arial" w:eastAsia="华文细黑" w:hAnsi="Arial" w:cs="Arial" w:hint="eastAsia"/>
+                <w:rFonts w:ascii="Arial" w:eastAsia="华文细黑" w:hAnsi="Arial" w:cs="Arial"/>
                 <w:szCs w:val="21"/>
               </w:rPr>
             </w:pPr>
@@ -1021,7 +1014,7 @@
             <w:pPr>
               <w:spacing w:line="360" w:lineRule="auto"/>
               <w:rPr>
-                <w:rFonts w:ascii="Arial" w:eastAsia="华文细黑" w:hAnsi="Arial" w:cs="Arial" w:hint="eastAsia"/>
+                <w:rFonts w:ascii="Arial" w:eastAsia="华文细黑" w:hAnsi="Arial" w:cs="Arial"/>
                 <w:szCs w:val="21"/>
               </w:rPr>
             </w:pPr>
@@ -1051,7 +1044,7 @@
             <w:pPr>
               <w:spacing w:line="360" w:lineRule="auto"/>
               <w:rPr>
-                <w:rFonts w:ascii="Arial" w:eastAsia="华文细黑" w:hAnsi="Arial" w:cs="Arial" w:hint="eastAsia"/>
+                <w:rFonts w:ascii="Arial" w:eastAsia="华文细黑" w:hAnsi="Arial" w:cs="Arial"/>
                 <w:szCs w:val="21"/>
               </w:rPr>
             </w:pPr>
@@ -1081,7 +1074,7 @@
             <w:pPr>
               <w:spacing w:line="360" w:lineRule="auto"/>
               <w:rPr>
-                <w:rFonts w:ascii="Arial" w:eastAsia="华文细黑" w:hAnsi="Arial" w:cs="Arial" w:hint="eastAsia"/>
+                <w:rFonts w:ascii="Arial" w:eastAsia="华文细黑" w:hAnsi="Arial" w:cs="Arial"/>
                 <w:szCs w:val="21"/>
               </w:rPr>
             </w:pPr>
@@ -1101,7 +1094,7 @@
             <w:pPr>
               <w:spacing w:line="360" w:lineRule="auto"/>
               <w:rPr>
-                <w:rFonts w:ascii="Arial" w:eastAsia="华文细黑" w:hAnsi="Arial" w:cs="Arial" w:hint="eastAsia"/>
+                <w:rFonts w:ascii="Arial" w:eastAsia="华文细黑" w:hAnsi="Arial" w:cs="Arial"/>
                 <w:szCs w:val="21"/>
               </w:rPr>
             </w:pPr>
@@ -1131,7 +1124,7 @@
             <w:pPr>
               <w:spacing w:line="360" w:lineRule="auto"/>
               <w:rPr>
-                <w:rFonts w:ascii="Arial" w:eastAsia="华文细黑" w:hAnsi="Arial" w:cs="Arial" w:hint="eastAsia"/>
+                <w:rFonts w:ascii="Arial" w:eastAsia="华文细黑" w:hAnsi="Arial" w:cs="Arial"/>
                 <w:szCs w:val="21"/>
               </w:rPr>
             </w:pPr>
@@ -1161,7 +1154,7 @@
             <w:pPr>
               <w:spacing w:line="360" w:lineRule="auto"/>
               <w:rPr>
-                <w:rFonts w:ascii="Arial" w:eastAsia="华文细黑" w:hAnsi="Arial" w:cs="Arial" w:hint="eastAsia"/>
+                <w:rFonts w:ascii="Arial" w:eastAsia="华文细黑" w:hAnsi="Arial" w:cs="Arial"/>
                 <w:szCs w:val="21"/>
               </w:rPr>
             </w:pPr>
@@ -1196,7 +1189,7 @@
             <w:pPr>
               <w:spacing w:line="360" w:lineRule="auto"/>
               <w:rPr>
-                <w:rFonts w:ascii="Arial" w:eastAsia="华文细黑" w:hAnsi="Arial" w:cs="Arial" w:hint="eastAsia"/>
+                <w:rFonts w:ascii="Arial" w:eastAsia="华文细黑" w:hAnsi="Arial" w:cs="Arial"/>
                 <w:szCs w:val="21"/>
               </w:rPr>
             </w:pPr>
@@ -1241,7 +1234,7 @@
             <w:pPr>
               <w:spacing w:line="360" w:lineRule="auto"/>
               <w:rPr>
-                <w:rFonts w:ascii="Arial" w:eastAsia="华文细黑" w:hAnsi="Arial" w:cs="Arial" w:hint="eastAsia"/>
+                <w:rFonts w:ascii="Arial" w:eastAsia="华文细黑" w:hAnsi="Arial" w:cs="Arial"/>
                 <w:szCs w:val="21"/>
               </w:rPr>
             </w:pPr>
@@ -1261,7 +1254,7 @@
             <w:pPr>
               <w:spacing w:line="360" w:lineRule="auto"/>
               <w:rPr>
-                <w:rFonts w:ascii="Arial" w:eastAsia="华文细黑" w:hAnsi="Arial" w:cs="Arial" w:hint="eastAsia"/>
+                <w:rFonts w:ascii="Arial" w:eastAsia="华文细黑" w:hAnsi="Arial" w:cs="Arial"/>
                 <w:szCs w:val="21"/>
               </w:rPr>
             </w:pPr>
@@ -1276,7 +1269,7 @@
             <w:pPr>
               <w:spacing w:line="360" w:lineRule="auto"/>
               <w:rPr>
-                <w:rFonts w:ascii="Arial" w:eastAsia="华文细黑" w:hAnsi="Arial" w:cs="Arial" w:hint="eastAsia"/>
+                <w:rFonts w:ascii="Arial" w:eastAsia="华文细黑" w:hAnsi="Arial" w:cs="Arial"/>
                 <w:szCs w:val="21"/>
               </w:rPr>
             </w:pPr>
@@ -1341,7 +1334,7 @@
             <w:pPr>
               <w:spacing w:line="360" w:lineRule="auto"/>
               <w:rPr>
-                <w:rFonts w:ascii="Arial" w:eastAsia="华文细黑" w:hAnsi="Arial" w:cs="Arial" w:hint="eastAsia"/>
+                <w:rFonts w:ascii="Arial" w:eastAsia="华文细黑" w:hAnsi="Arial" w:cs="Arial"/>
                 <w:szCs w:val="21"/>
               </w:rPr>
             </w:pPr>
@@ -1356,7 +1349,7 @@
             <w:pPr>
               <w:spacing w:line="360" w:lineRule="auto"/>
               <w:rPr>
-                <w:rFonts w:ascii="Arial" w:eastAsia="华文细黑" w:hAnsi="Arial" w:cs="Arial" w:hint="eastAsia"/>
+                <w:rFonts w:ascii="Arial" w:eastAsia="华文细黑" w:hAnsi="Arial" w:cs="Arial"/>
                 <w:szCs w:val="21"/>
               </w:rPr>
             </w:pPr>
@@ -1371,7 +1364,7 @@
             <w:pPr>
               <w:spacing w:line="360" w:lineRule="auto"/>
               <w:rPr>
-                <w:rFonts w:ascii="Arial" w:eastAsia="华文细黑" w:hAnsi="Arial" w:cs="Arial" w:hint="eastAsia"/>
+                <w:rFonts w:ascii="Arial" w:eastAsia="华文细黑" w:hAnsi="Arial" w:cs="Arial"/>
                 <w:szCs w:val="21"/>
               </w:rPr>
             </w:pPr>
@@ -1436,7 +1429,7 @@
             <w:pPr>
               <w:spacing w:line="360" w:lineRule="auto"/>
               <w:rPr>
-                <w:rFonts w:ascii="Arial" w:eastAsia="华文细黑" w:hAnsi="Arial" w:cs="Arial" w:hint="eastAsia"/>
+                <w:rFonts w:ascii="Arial" w:eastAsia="华文细黑" w:hAnsi="Arial" w:cs="Arial"/>
                 <w:szCs w:val="21"/>
               </w:rPr>
             </w:pPr>
@@ -1466,7 +1459,7 @@
             <w:pPr>
               <w:spacing w:line="360" w:lineRule="auto"/>
               <w:rPr>
-                <w:rFonts w:ascii="Arial" w:eastAsia="华文细黑" w:hAnsi="Arial" w:cs="Arial" w:hint="eastAsia"/>
+                <w:rFonts w:ascii="Arial" w:eastAsia="华文细黑" w:hAnsi="Arial" w:cs="Arial"/>
                 <w:szCs w:val="21"/>
               </w:rPr>
             </w:pPr>
@@ -1584,11 +1577,6 @@
       </w:r>
     </w:p>
     <w:p>
-      <w:pPr>
-        <w:rPr>
-          <w:rFonts w:hint="eastAsia"/>
-        </w:rPr>
-      </w:pPr>
       <w:r>
         <w:rPr>
           <w:noProof/>
@@ -1804,13 +1792,7 @@
         </w:drawing>
       </w:r>
     </w:p>
-    <w:p>
-      <w:pPr>
-        <w:rPr>
-          <w:rFonts w:hint="eastAsia"/>
-        </w:rPr>
-      </w:pPr>
-    </w:p>
+    <w:p/>
     <w:p>
       <w:r>
         <w:rPr>
@@ -1862,13 +1844,7 @@
         </w:drawing>
       </w:r>
     </w:p>
-    <w:p>
-      <w:pPr>
-        <w:rPr>
-          <w:rFonts w:hint="eastAsia"/>
-        </w:rPr>
-      </w:pPr>
-    </w:p>
+    <w:p/>
     <w:p>
       <w:r>
         <w:rPr>
@@ -1925,35 +1901,73 @@
         </w:drawing>
       </w:r>
     </w:p>
+    <w:p/>
     <w:p>
-      <w:pPr>
-        <w:rPr>
-          <w:rFonts w:hint="eastAsia"/>
-        </w:rPr>
-      </w:pPr>
+      <w:r>
+        <w:rPr>
+          <w:rFonts w:hint="eastAsia"/>
+        </w:rPr>
+        <w:t>调用开源数据：</w:t>
+      </w:r>
     </w:p>
     <w:p>
       <w:pPr>
-        <w:pStyle w:val="1"/>
-      </w:pPr>
+        <w:rPr>
+          <w:rFonts w:hint="eastAsia"/>
+        </w:rPr>
+      </w:pPr>
+      <w:r>
+        <w:rPr>
+          <w:noProof/>
+        </w:rPr>
+        <w:lastRenderedPageBreak/>
+        <w:drawing>
+          <wp:inline distT="0" distB="0" distL="0" distR="0" wp14:anchorId="201C01A0" wp14:editId="435046F2">
+            <wp:extent cx="5274310" cy="2993390"/>
+            <wp:effectExtent l="0" t="0" r="2540" b="0"/>
+            <wp:docPr id="2" name="图片 2"/>
+            <wp:cNvGraphicFramePr>
+              <a:graphicFrameLocks xmlns:a="http://schemas.openxmlformats.org/drawingml/2006/main" noChangeAspect="1"/>
+            </wp:cNvGraphicFramePr>
+            <a:graphic xmlns:a="http://schemas.openxmlformats.org/drawingml/2006/main">
+              <a:graphicData uri="http://schemas.openxmlformats.org/drawingml/2006/picture">
+                <pic:pic xmlns:pic="http://schemas.openxmlformats.org/drawingml/2006/picture">
+                  <pic:nvPicPr>
+                    <pic:cNvPr id="1" name=""/>
+                    <pic:cNvPicPr/>
+                  </pic:nvPicPr>
+                  <pic:blipFill>
+                    <a:blip r:embed="rId16"/>
+                    <a:stretch>
+                      <a:fillRect/>
+                    </a:stretch>
+                  </pic:blipFill>
+                  <pic:spPr>
+                    <a:xfrm>
+                      <a:off x="0" y="0"/>
+                      <a:ext cx="5274310" cy="2993390"/>
+                    </a:xfrm>
+                    <a:prstGeom prst="rect">
+                      <a:avLst/>
+                    </a:prstGeom>
+                  </pic:spPr>
+                </pic:pic>
+              </a:graphicData>
+            </a:graphic>
+          </wp:inline>
+        </w:drawing>
+      </w:r>
     </w:p>
     <w:p>
       <w:pPr>
-        <w:rPr>
-          <w:rFonts w:hint="eastAsia"/>
-        </w:rPr>
+        <w:pStyle w:val="1"/>
       </w:pPr>
     </w:p>
-    <w:p>
-      <w:pPr>
-        <w:rPr>
-          <w:rFonts w:hint="eastAsia"/>
-        </w:rPr>
-      </w:pPr>
-    </w:p>
+    <w:p/>
+    <w:p/>
     <w:sectPr>
-      <w:footerReference w:type="even" r:id="rId16"/>
-      <w:footerReference w:type="default" r:id="rId17"/>
+      <w:footerReference w:type="even" r:id="rId17"/>
+      <w:footerReference w:type="default" r:id="rId18"/>
       <w:pgSz w:w="11906" w:h="16838"/>
       <w:pgMar w:top="1440" w:right="1800" w:bottom="1440" w:left="1800" w:header="851" w:footer="992" w:gutter="0"/>
       <w:cols w:space="720"/>
@@ -3276,8 +3290,8 @@
       <w:szCs w:val="18"/>
     </w:rPr>
   </w:style>
-  <w:style w:type="character" w:customStyle="1" w:styleId="Char0">
-    <w:name w:val="正文文本 Char"/>
+  <w:style w:type="character" w:customStyle="1" w:styleId="11">
+    <w:name w:val="正文文本 字符1"/>
     <w:link w:val="a9"/>
     <w:uiPriority w:val="99"/>
     <w:rsid w:val="00CB0E11"/>
@@ -3288,7 +3302,7 @@
   <w:style w:type="paragraph" w:styleId="a9">
     <w:name w:val="Body Text"/>
     <w:basedOn w:val="a"/>
-    <w:link w:val="Char0"/>
+    <w:link w:val="11"/>
     <w:uiPriority w:val="99"/>
     <w:unhideWhenUsed/>
     <w:rsid w:val="00CB0E11"/>
